--- a/game_reviews/translations/diamond-queen (Version 2).docx
+++ b/game_reviews/translations/diamond-queen (Version 2).docx
@@ -8,18 +8,6 @@
       </w:pPr>
       <w:r>
         <w:t>Play Diamond Queen for Free - Magical and Fantasy Slot Game</w:t>
-      </w:r>
-    </w:p>
-    <w:p>
-      <w:r/>
-      <w:r>
-        <w:rPr>
-          <w:b/>
-        </w:rPr>
-        <w:t>Meta description</w:t>
-      </w:r>
-      <w:r>
-        <w:t>: Read our review of Diamond Queen, a magical online slot game featuring free spins and diamond Wild symbols. Play now for free.</w:t>
       </w:r>
     </w:p>
     <w:p>
@@ -354,9 +342,18 @@
       <w:r/>
       <w:r>
         <w:rPr>
+          <w:b/>
+        </w:rPr>
+        <w:t>Play Diamond Queen for Free - Magical and Fantasy Slot Game</w:t>
+      </w:r>
+    </w:p>
+    <w:p>
+      <w:r/>
+      <w:r>
+        <w:rPr>
           <w:i/>
         </w:rPr>
-        <w:t>Prompt for DALLE: Create a feature image for the online slot game "Diamond Queen" featuring a happy Maya warrior with glasses in a cartoon style. The image should be vibrant and eye-catching, with the Maya warrior holding a large diamond scepter, surrounded by precious jewels and enchanted forest elements. The image should convey a sense of magic and fantasy, while also highlighting the diamond theme of the game. The Maya warrior should be depicted with a joyful expression and be wearing glasses, emphasizing the technological aspect of the game. Overall, the image should appeal to players who are looking for an exciting and magical gaming experience combined with cutting-edge technology.</w:t>
+        <w:t>Read our review of Diamond Queen, a magical online slot game featuring free spins and diamond Wild symbols. Play now for free.</w:t>
       </w:r>
     </w:p>
     <w:sectPr>

--- a/game_reviews/translations/diamond-queen (Version 2).docx
+++ b/game_reviews/translations/diamond-queen (Version 2).docx
@@ -8,6 +8,18 @@
       </w:pPr>
       <w:r>
         <w:t>Play Diamond Queen for Free - Magical and Fantasy Slot Game</w:t>
+      </w:r>
+    </w:p>
+    <w:p>
+      <w:r/>
+      <w:r>
+        <w:rPr>
+          <w:b/>
+        </w:rPr>
+        <w:t>Meta description</w:t>
+      </w:r>
+      <w:r>
+        <w:t>: Read our review of Diamond Queen, a magical online slot game featuring free spins and diamond Wild symbols. Play now for free.</w:t>
       </w:r>
     </w:p>
     <w:p>
@@ -342,18 +354,9 @@
       <w:r/>
       <w:r>
         <w:rPr>
-          <w:b/>
-        </w:rPr>
-        <w:t>Play Diamond Queen for Free - Magical and Fantasy Slot Game</w:t>
-      </w:r>
-    </w:p>
-    <w:p>
-      <w:r/>
-      <w:r>
-        <w:rPr>
           <w:i/>
         </w:rPr>
-        <w:t>Read our review of Diamond Queen, a magical online slot game featuring free spins and diamond Wild symbols. Play now for free.</w:t>
+        <w:t>Prompt for DALLE: Create a feature image for the online slot game "Diamond Queen" featuring a happy Maya warrior with glasses in a cartoon style. The image should be vibrant and eye-catching, with the Maya warrior holding a large diamond scepter, surrounded by precious jewels and enchanted forest elements. The image should convey a sense of magic and fantasy, while also highlighting the diamond theme of the game. The Maya warrior should be depicted with a joyful expression and be wearing glasses, emphasizing the technological aspect of the game. Overall, the image should appeal to players who are looking for an exciting and magical gaming experience combined with cutting-edge technology.</w:t>
       </w:r>
     </w:p>
     <w:sectPr>
